--- a/FIAP/ServiçosCognitivos/checkpoint2/Checkpoint_02_PlataformasCognitivas (1).docx
+++ b/FIAP/ServiçosCognitivos/checkpoint2/Checkpoint_02_PlataformasCognitivas (1).docx
@@ -314,32 +314,16 @@
           <w:sz w:val="20"/>
           <w:szCs w:val="20"/>
         </w:rPr>
-        <w:t xml:space="preserve">Processamento de linguagem natural é uma vertente da inteligência artificial que </w:t>
-      </w:r>
-      <w:r>
+        <w:t>Processamento de linguagem natural é uma vertente da inteligência artificial que auxilia computadores a entender, interpretar e manipular a linguagem humana. O PLN resulta de diversas disciplinas, incluindo ciência da computação e linguística computacional, que buscam preencher a lacuna entre a comunicação humana e o entendimento dos computadores.</w:t>
+      </w:r>
+    </w:p>
+    <w:p>
+      <w:pPr>
         <w:rPr>
           <w:rFonts w:ascii="Arial" w:eastAsia="Calibri" w:hAnsi="Arial" w:cs="Arial"/>
           <w:sz w:val="20"/>
           <w:szCs w:val="20"/>
         </w:rPr>
-        <w:t>auxilia</w:t>
-      </w:r>
-      <w:r>
-        <w:rPr>
-          <w:rFonts w:ascii="Arial" w:eastAsia="Calibri" w:hAnsi="Arial" w:cs="Arial"/>
-          <w:sz w:val="20"/>
-          <w:szCs w:val="20"/>
-        </w:rPr>
-        <w:t xml:space="preserve"> computadores a entender, interpretar e manipular a linguagem humana. O PLN resulta de diversas disciplinas, incluindo ciência da computação e linguística computacional, que buscam preencher a lacuna entre a comunicação humana e o entendimento dos computadores.</w:t>
-      </w:r>
-    </w:p>
-    <w:p>
-      <w:pPr>
-        <w:rPr>
-          <w:rFonts w:ascii="Arial" w:eastAsia="Calibri" w:hAnsi="Arial" w:cs="Arial"/>
-          <w:sz w:val="20"/>
-          <w:szCs w:val="20"/>
-        </w:rPr>
       </w:pPr>
     </w:p>
     <w:p>
@@ -467,7 +451,21 @@
         <w:rPr>
           <w:rFonts w:ascii="Arial" w:eastAsia="Calibri" w:hAnsi="Arial" w:cs="Arial"/>
         </w:rPr>
-        <w:t xml:space="preserve">Para que server o </w:t>
+        <w:t xml:space="preserve">Para que </w:t>
+      </w:r>
+      <w:proofErr w:type="gramStart"/>
+      <w:r>
+        <w:rPr>
+          <w:rFonts w:ascii="Arial" w:eastAsia="Calibri" w:hAnsi="Arial" w:cs="Arial"/>
+        </w:rPr>
+        <w:t>server</w:t>
+      </w:r>
+      <w:proofErr w:type="gramEnd"/>
+      <w:r>
+        <w:rPr>
+          <w:rFonts w:ascii="Arial" w:eastAsia="Calibri" w:hAnsi="Arial" w:cs="Arial"/>
+        </w:rPr>
+        <w:t xml:space="preserve"> o </w:t>
       </w:r>
       <w:proofErr w:type="spellStart"/>
       <w:r>
@@ -566,123 +564,132 @@
           <w:sz w:val="20"/>
           <w:szCs w:val="20"/>
         </w:rPr>
-        <w:t xml:space="preserve">R: </w:t>
-      </w:r>
+        <w:t xml:space="preserve">R: O </w:t>
+      </w:r>
+      <w:proofErr w:type="spellStart"/>
       <w:r>
         <w:rPr>
           <w:sz w:val="20"/>
           <w:szCs w:val="20"/>
         </w:rPr>
-        <w:t xml:space="preserve">O </w:t>
-      </w:r>
-      <w:proofErr w:type="spellStart"/>
+        <w:t>Amazon</w:t>
+      </w:r>
+      <w:proofErr w:type="spellEnd"/>
       <w:r>
         <w:rPr>
           <w:sz w:val="20"/>
           <w:szCs w:val="20"/>
         </w:rPr>
-        <w:t>Amazon</w:t>
-      </w:r>
-      <w:proofErr w:type="spellEnd"/>
+        <w:t xml:space="preserve"> Lex é um serviço da AWS para a criação de interfaces de conversa para qualquer aplicativo que usa voz e texto. Com o </w:t>
+      </w:r>
+      <w:proofErr w:type="spellStart"/>
       <w:r>
         <w:rPr>
           <w:sz w:val="20"/>
           <w:szCs w:val="20"/>
         </w:rPr>
-        <w:t xml:space="preserve"> Lex é um serviço da AWS para a criação de interfaces de conversa para qualquer aplicativo que usa voz e texto. Com o </w:t>
-      </w:r>
-      <w:proofErr w:type="spellStart"/>
+        <w:t>Amazon</w:t>
+      </w:r>
+      <w:proofErr w:type="spellEnd"/>
       <w:r>
         <w:rPr>
           <w:sz w:val="20"/>
           <w:szCs w:val="20"/>
         </w:rPr>
-        <w:t>Amazon</w:t>
-      </w:r>
-      <w:proofErr w:type="spellEnd"/>
+        <w:t xml:space="preserve"> Lex, o mesmo mecanismo de conversa da plataforma do </w:t>
+      </w:r>
+      <w:proofErr w:type="spellStart"/>
       <w:r>
         <w:rPr>
           <w:sz w:val="20"/>
           <w:szCs w:val="20"/>
         </w:rPr>
-        <w:t xml:space="preserve"> Lex, o mesmo mecanismo de conversa da plataforma do </w:t>
-      </w:r>
-      <w:proofErr w:type="spellStart"/>
+        <w:t>Amazon</w:t>
+      </w:r>
+      <w:proofErr w:type="spellEnd"/>
       <w:r>
         <w:rPr>
           <w:sz w:val="20"/>
           <w:szCs w:val="20"/>
         </w:rPr>
-        <w:t>Amazon</w:t>
-      </w:r>
-      <w:proofErr w:type="spellEnd"/>
+        <w:t xml:space="preserve"> </w:t>
+      </w:r>
+      <w:proofErr w:type="spellStart"/>
       <w:r>
         <w:rPr>
           <w:sz w:val="20"/>
           <w:szCs w:val="20"/>
         </w:rPr>
-        <w:t xml:space="preserve"> </w:t>
-      </w:r>
-      <w:proofErr w:type="spellStart"/>
+        <w:t>Alexa</w:t>
+      </w:r>
+      <w:proofErr w:type="spellEnd"/>
       <w:r>
         <w:rPr>
           <w:sz w:val="20"/>
           <w:szCs w:val="20"/>
         </w:rPr>
-        <w:t>Alexa</w:t>
-      </w:r>
-      <w:proofErr w:type="spellEnd"/>
+        <w:t xml:space="preserve"> </w:t>
+      </w:r>
       <w:r>
         <w:rPr>
           <w:sz w:val="20"/>
           <w:szCs w:val="20"/>
         </w:rPr>
-        <w:t xml:space="preserve"> </w:t>
+        <w:t xml:space="preserve">pode ser utilizado por </w:t>
       </w:r>
       <w:r>
         <w:rPr>
           <w:sz w:val="20"/>
           <w:szCs w:val="20"/>
         </w:rPr>
-        <w:t xml:space="preserve">pode ser utilizado por </w:t>
-      </w:r>
+        <w:t xml:space="preserve">todos os desenvolvedores, permitindo que você crie </w:t>
+      </w:r>
+      <w:proofErr w:type="spellStart"/>
       <w:r>
         <w:rPr>
           <w:sz w:val="20"/>
           <w:szCs w:val="20"/>
         </w:rPr>
-        <w:t xml:space="preserve">todos os desenvolvedores, permitindo que você crie </w:t>
-      </w:r>
-      <w:proofErr w:type="spellStart"/>
+        <w:t>chatbots</w:t>
+      </w:r>
+      <w:proofErr w:type="spellEnd"/>
       <w:r>
         <w:rPr>
           <w:sz w:val="20"/>
           <w:szCs w:val="20"/>
         </w:rPr>
-        <w:t>chatbots</w:t>
-      </w:r>
-      <w:proofErr w:type="spellEnd"/>
-      <w:r>
+        <w:t xml:space="preserve"> sofisticados em linguagem natural em aplicativos novos e existentes. </w:t>
+      </w:r>
+    </w:p>
+    <w:p>
+      <w:pPr>
         <w:rPr>
           <w:sz w:val="20"/>
           <w:szCs w:val="20"/>
         </w:rPr>
-        <w:t xml:space="preserve"> sofisticados em linguagem natural em aplicativos novos e existentes. </w:t>
-      </w:r>
-    </w:p>
-    <w:p>
-      <w:pPr>
+      </w:pPr>
+      <w:r>
         <w:rPr>
           <w:sz w:val="20"/>
           <w:szCs w:val="20"/>
         </w:rPr>
-      </w:pPr>
+        <w:t>Cotação = ((200*</w:t>
+      </w:r>
+      <w:proofErr w:type="gramStart"/>
       <w:r>
         <w:rPr>
           <w:sz w:val="20"/>
           <w:szCs w:val="20"/>
         </w:rPr>
-        <w:t>Cotação = ((200*6)*0.00075)4.92 = R$ 4,43</w:t>
+        <w:t>6)*</w:t>
+      </w:r>
+      <w:proofErr w:type="gramEnd"/>
+      <w:r>
+        <w:rPr>
+          <w:sz w:val="20"/>
+          <w:szCs w:val="20"/>
+        </w:rPr>
+        <w:t>0.00075)4.92 = R$ 4,43</w:t>
       </w:r>
     </w:p>
     <w:p/>
@@ -897,12 +904,17 @@
     <w:p/>
     <w:p>
       <w:proofErr w:type="spellStart"/>
+      <w:proofErr w:type="gramStart"/>
       <w:r>
         <w:t>Ex</w:t>
       </w:r>
       <w:proofErr w:type="spellEnd"/>
       <w:r>
-        <w:t xml:space="preserve"> : arquivos JSON, imagens, csv ,</w:t>
+        <w:t xml:space="preserve"> :</w:t>
+      </w:r>
+      <w:proofErr w:type="gramEnd"/>
+      <w:r>
+        <w:t xml:space="preserve"> arquivos JSON, imagens, csv ,</w:t>
       </w:r>
     </w:p>
     <w:p/>
@@ -984,9 +996,91 @@
     <w:p/>
     <w:p/>
     <w:p/>
-    <w:p/>
-    <w:p/>
-    <w:p/>
+    <w:p>
+      <w:r>
+        <w:rPr>
+          <w:noProof/>
+        </w:rPr>
+        <w:drawing>
+          <wp:inline distT="0" distB="0" distL="0" distR="0" wp14:anchorId="62A76BDB" wp14:editId="16654943">
+            <wp:extent cx="5943600" cy="2121535"/>
+            <wp:effectExtent l="0" t="0" r="0" b="0"/>
+            <wp:docPr id="1" name="Imagem 1" descr="Interface gráfica do usuário, Texto, Aplicativo, Email&#10;&#10;Descrição gerada automaticamente"/>
+            <wp:cNvGraphicFramePr>
+              <a:graphicFrameLocks xmlns:a="http://schemas.openxmlformats.org/drawingml/2006/main" noChangeAspect="1"/>
+            </wp:cNvGraphicFramePr>
+            <a:graphic xmlns:a="http://schemas.openxmlformats.org/drawingml/2006/main">
+              <a:graphicData uri="http://schemas.openxmlformats.org/drawingml/2006/picture">
+                <pic:pic xmlns:pic="http://schemas.openxmlformats.org/drawingml/2006/picture">
+                  <pic:nvPicPr>
+                    <pic:cNvPr id="1" name="Imagem 1" descr="Interface gráfica do usuário, Texto, Aplicativo, Email&#10;&#10;Descrição gerada automaticamente"/>
+                    <pic:cNvPicPr/>
+                  </pic:nvPicPr>
+                  <pic:blipFill>
+                    <a:blip r:embed="rId11"/>
+                    <a:stretch>
+                      <a:fillRect/>
+                    </a:stretch>
+                  </pic:blipFill>
+                  <pic:spPr>
+                    <a:xfrm>
+                      <a:off x="0" y="0"/>
+                      <a:ext cx="5943600" cy="2121535"/>
+                    </a:xfrm>
+                    <a:prstGeom prst="rect">
+                      <a:avLst/>
+                    </a:prstGeom>
+                  </pic:spPr>
+                </pic:pic>
+              </a:graphicData>
+            </a:graphic>
+          </wp:inline>
+        </w:drawing>
+      </w:r>
+    </w:p>
+    <w:p/>
+    <w:p>
+      <w:r>
+        <w:rPr>
+          <w:noProof/>
+        </w:rPr>
+        <w:drawing>
+          <wp:inline distT="0" distB="0" distL="0" distR="0" wp14:anchorId="27D41FD9" wp14:editId="5845BDB8">
+            <wp:extent cx="5943600" cy="2216785"/>
+            <wp:effectExtent l="0" t="0" r="0" b="0"/>
+            <wp:docPr id="2" name="Imagem 2" descr="Tela de computador com texto preto sobre fundo branco&#10;&#10;Descrição gerada automaticamente"/>
+            <wp:cNvGraphicFramePr>
+              <a:graphicFrameLocks xmlns:a="http://schemas.openxmlformats.org/drawingml/2006/main" noChangeAspect="1"/>
+            </wp:cNvGraphicFramePr>
+            <a:graphic xmlns:a="http://schemas.openxmlformats.org/drawingml/2006/main">
+              <a:graphicData uri="http://schemas.openxmlformats.org/drawingml/2006/picture">
+                <pic:pic xmlns:pic="http://schemas.openxmlformats.org/drawingml/2006/picture">
+                  <pic:nvPicPr>
+                    <pic:cNvPr id="2" name="Imagem 2" descr="Tela de computador com texto preto sobre fundo branco&#10;&#10;Descrição gerada automaticamente"/>
+                    <pic:cNvPicPr/>
+                  </pic:nvPicPr>
+                  <pic:blipFill>
+                    <a:blip r:embed="rId12"/>
+                    <a:stretch>
+                      <a:fillRect/>
+                    </a:stretch>
+                  </pic:blipFill>
+                  <pic:spPr>
+                    <a:xfrm>
+                      <a:off x="0" y="0"/>
+                      <a:ext cx="5943600" cy="2216785"/>
+                    </a:xfrm>
+                    <a:prstGeom prst="rect">
+                      <a:avLst/>
+                    </a:prstGeom>
+                  </pic:spPr>
+                </pic:pic>
+              </a:graphicData>
+            </a:graphic>
+          </wp:inline>
+        </w:drawing>
+      </w:r>
+    </w:p>
     <w:p/>
     <w:p/>
     <w:p/>
@@ -1051,8 +1145,8 @@
       </w:pPr>
     </w:p>
     <w:sectPr>
-      <w:headerReference w:type="default" r:id="rId11"/>
-      <w:footerReference w:type="default" r:id="rId12"/>
+      <w:headerReference w:type="default" r:id="rId13"/>
+      <w:footerReference w:type="default" r:id="rId14"/>
       <w:pgSz w:w="12240" w:h="15840"/>
       <w:pgMar w:top="1440" w:right="1440" w:bottom="1440" w:left="1440" w:header="708" w:footer="708" w:gutter="0"/>
       <w:cols w:space="708"/>
@@ -2239,23 +2333,6 @@
 </file>
 
 <file path=customXml/item1.xml><?xml version="1.0" encoding="utf-8"?>
-<p:properties xmlns:p="http://schemas.microsoft.com/office/2006/metadata/properties" xmlns:xsi="http://www.w3.org/2001/XMLSchema-instance" xmlns:pc="http://schemas.microsoft.com/office/infopath/2007/PartnerControls">
-  <documentManagement>
-    <ReferenceId xmlns="2713452f-b581-4544-a32e-52e7c5a1079b" xsi:nil="true"/>
-  </documentManagement>
-</p:properties>
-</file>
-
-<file path=customXml/item2.xml><?xml version="1.0" encoding="utf-8"?>
-<?mso-contentType ?>
-<FormTemplates xmlns="http://schemas.microsoft.com/sharepoint/v3/contenttype/forms">
-  <Display>DocumentLibraryForm</Display>
-  <Edit>DocumentLibraryForm</Edit>
-  <New>DocumentLibraryForm</New>
-</FormTemplates>
-</file>
-
-<file path=customXml/item3.xml><?xml version="1.0" encoding="utf-8"?>
 <ct:contentTypeSchema xmlns:ct="http://schemas.microsoft.com/office/2006/metadata/contentType" xmlns:ma="http://schemas.microsoft.com/office/2006/metadata/properties/metaAttributes" ct:_="" ma:_="" ma:contentTypeName="Document" ma:contentTypeID="0x0101002979C6D09438FB46AAF311041FFFB747" ma:contentTypeVersion="3" ma:contentTypeDescription="Create a new document." ma:contentTypeScope="" ma:versionID="db180d2fc3382cd6c54ff1b55acd0233">
   <xsd:schema xmlns:xsd="http://www.w3.org/2001/XMLSchema" xmlns:xs="http://www.w3.org/2001/XMLSchema" xmlns:p="http://schemas.microsoft.com/office/2006/metadata/properties" xmlns:ns2="2713452f-b581-4544-a32e-52e7c5a1079b" targetNamespace="http://schemas.microsoft.com/office/2006/metadata/properties" ma:root="true" ma:fieldsID="50db8e21f89be3bfba484d7784b167b1" ns2:_="">
     <xsd:import namespace="2713452f-b581-4544-a32e-52e7c5a1079b"/>
@@ -2393,25 +2470,24 @@
 </ct:contentTypeSchema>
 </file>
 
-<file path=customXml/itemProps1.xml><?xml version="1.0" encoding="utf-8"?>
-<ds:datastoreItem xmlns:ds="http://schemas.openxmlformats.org/officeDocument/2006/customXml" ds:itemID="{B4463171-CF84-4509-980D-B5086730CBCA}">
-  <ds:schemaRefs>
-    <ds:schemaRef ds:uri="http://schemas.microsoft.com/office/2006/metadata/properties"/>
-    <ds:schemaRef ds:uri="http://schemas.microsoft.com/office/infopath/2007/PartnerControls"/>
-    <ds:schemaRef ds:uri="2713452f-b581-4544-a32e-52e7c5a1079b"/>
-  </ds:schemaRefs>
-</ds:datastoreItem>
+<file path=customXml/item2.xml><?xml version="1.0" encoding="utf-8"?>
+<?mso-contentType ?>
+<FormTemplates xmlns="http://schemas.microsoft.com/sharepoint/v3/contenttype/forms">
+  <Display>DocumentLibraryForm</Display>
+  <Edit>DocumentLibraryForm</Edit>
+  <New>DocumentLibraryForm</New>
+</FormTemplates>
 </file>
 
-<file path=customXml/itemProps2.xml><?xml version="1.0" encoding="utf-8"?>
-<ds:datastoreItem xmlns:ds="http://schemas.openxmlformats.org/officeDocument/2006/customXml" ds:itemID="{F8E3F15D-A312-48BB-BF80-B9DB9459779E}">
-  <ds:schemaRefs>
-    <ds:schemaRef ds:uri="http://schemas.microsoft.com/sharepoint/v3/contenttype/forms"/>
-  </ds:schemaRefs>
-</ds:datastoreItem>
+<file path=customXml/item3.xml><?xml version="1.0" encoding="utf-8"?>
+<p:properties xmlns:p="http://schemas.microsoft.com/office/2006/metadata/properties" xmlns:xsi="http://www.w3.org/2001/XMLSchema-instance" xmlns:pc="http://schemas.microsoft.com/office/infopath/2007/PartnerControls">
+  <documentManagement>
+    <ReferenceId xmlns="2713452f-b581-4544-a32e-52e7c5a1079b" xsi:nil="true"/>
+  </documentManagement>
+</p:properties>
 </file>
 
-<file path=customXml/itemProps3.xml><?xml version="1.0" encoding="utf-8"?>
+<file path=customXml/itemProps1.xml><?xml version="1.0" encoding="utf-8"?>
 <ds:datastoreItem xmlns:ds="http://schemas.openxmlformats.org/officeDocument/2006/customXml" ds:itemID="{471497CF-1B0C-400B-A688-2D1A017AA965}">
   <ds:schemaRefs>
     <ds:schemaRef ds:uri="http://schemas.microsoft.com/office/2006/metadata/contentType"/>
@@ -2427,4 +2503,22 @@
     <ds:schemaRef ds:uri="http://schemas.microsoft.com/internal/obd"/>
   </ds:schemaRefs>
 </ds:datastoreItem>
+</file>
+
+<file path=customXml/itemProps2.xml><?xml version="1.0" encoding="utf-8"?>
+<ds:datastoreItem xmlns:ds="http://schemas.openxmlformats.org/officeDocument/2006/customXml" ds:itemID="{F8E3F15D-A312-48BB-BF80-B9DB9459779E}">
+  <ds:schemaRefs>
+    <ds:schemaRef ds:uri="http://schemas.microsoft.com/sharepoint/v3/contenttype/forms"/>
+  </ds:schemaRefs>
+</ds:datastoreItem>
+</file>
+
+<file path=customXml/itemProps3.xml><?xml version="1.0" encoding="utf-8"?>
+<ds:datastoreItem xmlns:ds="http://schemas.openxmlformats.org/officeDocument/2006/customXml" ds:itemID="{B4463171-CF84-4509-980D-B5086730CBCA}">
+  <ds:schemaRefs>
+    <ds:schemaRef ds:uri="http://schemas.microsoft.com/office/2006/metadata/properties"/>
+    <ds:schemaRef ds:uri="http://schemas.microsoft.com/office/infopath/2007/PartnerControls"/>
+    <ds:schemaRef ds:uri="2713452f-b581-4544-a32e-52e7c5a1079b"/>
+  </ds:schemaRefs>
+</ds:datastoreItem>
 </file>